--- a/ description_of_the_tasks.docx
+++ b/ description_of_the_tasks.docx
@@ -1503,7 +1503,17 @@
           <w:rtl w:val="0"/>
           <w:lang w:val="ru-RU"/>
         </w:rPr>
-        <w:t>Друг</w:t>
+        <w:t xml:space="preserve">Другий </w:t>
+      </w:r>
+      <w:r>
+        <w:rPr>
+          <w:rFonts w:ascii="Arial" w:hAnsi="Arial"/>
+          <w:u w:color="188038"/>
+          <w:shd w:val="clear" w:color="auto" w:fill="ffffff"/>
+          <w:rtl w:val="0"/>
+          <w:lang w:val="fr-FR"/>
+        </w:rPr>
+        <w:t>collec</w:t>
       </w:r>
       <w:r>
         <w:drawing xmlns:a="http://schemas.openxmlformats.org/drawingml/2006/main">
@@ -1568,23 +1578,13 @@
       </w:r>
       <w:r>
         <w:rPr>
-          <w:rFonts w:ascii="Arial" w:hAnsi="Arial" w:hint="default"/>
-          <w:u w:color="2f2f37"/>
-          <w:shd w:val="clear" w:color="auto" w:fill="ffffff"/>
-          <w:rtl w:val="0"/>
-          <w:lang w:val="ru-RU"/>
-        </w:rPr>
-        <w:t xml:space="preserve">ий </w:t>
-      </w:r>
-      <w:r>
-        <w:rPr>
           <w:rFonts w:ascii="Arial" w:hAnsi="Arial"/>
           <w:u w:color="188038"/>
           <w:shd w:val="clear" w:color="auto" w:fill="ffffff"/>
           <w:rtl w:val="0"/>
           <w:lang w:val="fr-FR"/>
         </w:rPr>
-        <w:t>collect()</w:t>
+        <w:t>t()</w:t>
       </w:r>
       <w:r>
         <w:rPr>
@@ -2450,6 +2450,79 @@
         </w:rPr>
         <w:t>.</w:t>
       </w:r>
+    </w:p>
+    <w:p>
+      <w:pPr>
+        <w:pStyle w:val="По умолчанию"/>
+        <w:bidi w:val="0"/>
+        <w:spacing w:before="0" w:line="240" w:lineRule="auto"/>
+        <w:ind w:left="0" w:right="0" w:firstLine="0"/>
+        <w:jc w:val="left"/>
+        <w:rPr>
+          <w:rFonts w:ascii="Arial" w:cs="Arial" w:hAnsi="Arial" w:eastAsia="Arial"/>
+          <w:rtl w:val="0"/>
+        </w:rPr>
+      </w:pPr>
+      <w:r>
+        <w:rPr>
+          <w:rFonts w:ascii="Arial" w:hAnsi="Arial" w:hint="default"/>
+          <w:b w:val="1"/>
+          <w:bCs w:val="1"/>
+          <w:rtl w:val="0"/>
+          <w:lang w:val="ru-RU"/>
+        </w:rPr>
+        <w:t>Загалом</w:t>
+      </w:r>
+      <w:r>
+        <w:rPr>
+          <w:rFonts w:ascii="Arial" w:hAnsi="Arial"/>
+          <w:b w:val="1"/>
+          <w:bCs w:val="1"/>
+          <w:rtl w:val="0"/>
+        </w:rPr>
+        <w:t xml:space="preserve">: </w:t>
+      </w:r>
+      <w:r>
+        <w:rPr>
+          <w:rFonts w:ascii="Arial" w:hAnsi="Arial"/>
+          <w:b w:val="1"/>
+          <w:bCs w:val="1"/>
+          <w:rtl w:val="0"/>
+          <w:lang w:val="en-US"/>
+        </w:rPr>
+        <w:t xml:space="preserve">8 </w:t>
+      </w:r>
+      <w:r>
+        <w:rPr>
+          <w:rFonts w:ascii="Arial" w:hAnsi="Arial"/>
+          <w:b w:val="1"/>
+          <w:bCs w:val="1"/>
+          <w:rtl w:val="0"/>
+        </w:rPr>
+        <w:t>Jobs</w:t>
+      </w:r>
+      <w:r>
+        <w:rPr>
+          <w:rFonts w:ascii="Arial" w:hAnsi="Arial"/>
+          <w:rtl w:val="0"/>
+        </w:rPr>
+        <w:t>.</w:t>
+      </w:r>
+    </w:p>
+    <w:p>
+      <w:pPr>
+        <w:pStyle w:val="По умолчанию"/>
+        <w:bidi w:val="0"/>
+        <w:spacing w:before="0" w:line="240" w:lineRule="auto"/>
+        <w:ind w:left="0" w:right="0" w:firstLine="0"/>
+        <w:jc w:val="left"/>
+        <w:rPr>
+          <w:rFonts w:ascii="Arial" w:cs="Arial" w:hAnsi="Arial" w:eastAsia="Arial"/>
+          <w:u w:color="2f2f37"/>
+          <w:shd w:val="clear" w:color="auto" w:fill="ffffff"/>
+          <w:rtl w:val="0"/>
+        </w:rPr>
+      </w:pPr>
     </w:p>
     <w:p>
       <w:pPr>
